--- a/SKRIPSI AFIF.docx
+++ b/SKRIPSI AFIF.docx
@@ -4353,7 +4353,7 @@
           <w:ilvl w:val="0"/>
           <w:numId w:val="27"/>
         </w:numPr>
-        <w:ind w:hanging="153"/>
+        <w:ind w:left="851" w:hanging="862"/>
       </w:pPr>
       <w:r>
         <w:t>Prosedur</w:t>
@@ -4363,19 +4363,19 @@
       </w:r>
     </w:p>
     <w:p>
-      <w:pPr>
-        <w:ind w:left="567"/>
-      </w:pPr>
       <w:r>
         <w:t>Sistem kriptografi RSA terdiri dari 3 prosedur: pembangkit kunci publik dan kunci privat, enkripsi dan dekripsi. Berikut ini adalah algoritma untuk prosedur pembangkit Kunci RSA:</w:t>
       </w:r>
     </w:p>
     <w:p>
-      <w:pPr>
-        <w:ind w:left="567"/>
-      </w:pPr>
       <w:r>
         <w:lastRenderedPageBreak/>
+        <w:t>Pertama – tama kita harus memilih 2 bilangan prima berjumlah saangat besar p &amp; q masing – masing sebesar 1024-bits</w:t>
+      </w:r>
+    </w:p>
+    <w:p/>
+    <w:p>
+      <w:r>
         <w:t>Algoritma pembangkit kunci pada sistem kriptografi RSA membuat 2 buah kunci yaitu kunci publik dan kunci privat. Algoritma pembangkit kunci RSA:</w:t>
       </w:r>
     </w:p>
@@ -4386,6 +4386,7 @@
           <w:ilvl w:val="0"/>
           <w:numId w:val="28"/>
         </w:numPr>
+        <w:ind w:left="426"/>
       </w:pPr>
       <w:r>
         <w:t xml:space="preserve">Pilih dua bilangan prima </w:t>
@@ -4503,6 +4504,7 @@
           <w:ilvl w:val="0"/>
           <w:numId w:val="28"/>
         </w:numPr>
+        <w:ind w:left="426"/>
       </w:pPr>
       <w:r>
         <w:rPr>
@@ -4541,6 +4543,7 @@
           <w:ilvl w:val="0"/>
           <w:numId w:val="28"/>
         </w:numPr>
+        <w:ind w:left="426"/>
       </w:pPr>
       <w:r>
         <w:t>Pilih bilangan bulat (</w:t>
@@ -4573,6 +4576,7 @@
           <w:ilvl w:val="0"/>
           <w:numId w:val="28"/>
         </w:numPr>
+        <w:ind w:left="426"/>
       </w:pPr>
       <w:r>
         <w:t xml:space="preserve">Hitung </w:t>
@@ -4599,9 +4603,6 @@
       </w:r>
     </w:p>
     <w:p>
-      <w:pPr>
-        <w:ind w:left="567"/>
-      </w:pPr>
       <w:r>
         <w:t>Pada kunci publik terdiri dari:</w:t>
       </w:r>
@@ -4613,6 +4614,7 @@
           <w:ilvl w:val="0"/>
           <w:numId w:val="29"/>
         </w:numPr>
+        <w:ind w:left="426"/>
       </w:pPr>
       <w:r>
         <w:rPr>
@@ -4631,6 +4633,7 @@
           <w:ilvl w:val="0"/>
           <w:numId w:val="29"/>
         </w:numPr>
+        <w:ind w:left="426"/>
       </w:pPr>
       <w:r>
         <w:rPr>
@@ -4643,9 +4646,6 @@
       </w:r>
     </w:p>
     <w:p>
-      <w:pPr>
-        <w:ind w:left="567"/>
-      </w:pPr>
       <w:r>
         <w:t>Pada kunci privat terdiri dari:</w:t>
       </w:r>
@@ -4657,6 +4657,7 @@
           <w:ilvl w:val="0"/>
           <w:numId w:val="9"/>
         </w:numPr>
+        <w:ind w:left="426"/>
       </w:pPr>
       <w:r>
         <w:rPr>
@@ -4675,6 +4676,7 @@
           <w:ilvl w:val="0"/>
           <w:numId w:val="9"/>
         </w:numPr>
+        <w:ind w:left="426"/>
       </w:pPr>
       <w:r>
         <w:rPr>
@@ -4694,16 +4696,13 @@
           <w:ilvl w:val="0"/>
           <w:numId w:val="27"/>
         </w:numPr>
-        <w:ind w:hanging="153"/>
+        <w:ind w:left="851" w:hanging="862"/>
       </w:pPr>
       <w:r>
         <w:t>Flowchart Kriptografi RSA</w:t>
       </w:r>
     </w:p>
     <w:p>
-      <w:pPr>
-        <w:ind w:left="567"/>
-      </w:pPr>
       <w:r>
         <w:t>Berikut adalah Flowchart untuk Algoritma Sistem Kriptografi RSA:</w:t>
       </w:r>
@@ -6143,11 +6142,13 @@
     <w:p/>
     <w:p/>
     <w:p/>
+    <w:p/>
     <w:p>
       <w:pPr>
         <w:pStyle w:val="Heading1"/>
       </w:pPr>
       <w:r>
+        <w:lastRenderedPageBreak/>
         <w:t>BAB III</w:t>
       </w:r>
       <w:r>
@@ -6158,7 +6159,6 @@
     <w:p/>
     <w:p>
       <w:r>
-        <w:lastRenderedPageBreak/>
         <w:t>Pada bab ini akan membahas analisis dan perancangan mulai dari gambaran perangkat lunak, analisis fungsional, perancangan antarmuka, perancangan arsitektural dan perancangan prosedural.</w:t>
       </w:r>
     </w:p>
@@ -6182,7 +6182,7 @@
         <w:ind w:left="0"/>
       </w:pPr>
       <w:r>
-        <w:t>Sistem baru yang akan dibuat merupakan implementasi Sistem kriptografi hybrid yang mana meru</w:t>
+        <w:t>Sistem baru yang akan dibuat merupakan implementasi Sistem kriptografi hybrid yang meru</w:t>
       </w:r>
       <w:r>
         <w:t>pakan sistem kriptografi modern</w:t>
@@ -6200,7 +6200,25 @@
         <w:t xml:space="preserve">2 sistem </w:t>
       </w:r>
       <w:r>
-        <w:t>sebelum nya yaitu sistem kriptografi simetris dan asimetris. Sistem kriptografi hybrid merupakan gabungan dari kedua sistem sebelumnya yang tujuan nya adalah memanfaatkan kelebihan kedua sistem sebelumnya untuk mengatasi kelemahan kedua sistem tersebut. Sistem ini menggunakan algoritma kriptografi simetris AES (Advanced Encryption System) dan algoritma kriptografi asimetris RSA (Rivest Shamir Adleman).</w:t>
+        <w:t xml:space="preserve">sebelum nya yaitu sistem kriptografi simetris dan asimetris. Sistem kriptografi hybrid </w:t>
+      </w:r>
+      <w:r>
+        <w:t>adalah peng</w:t>
+      </w:r>
+      <w:r>
+        <w:t xml:space="preserve">gabungan dari kedua sistem sebelumnya yang tujuan nya adalah memanfaatkan kelebihan kedua sistem sebelumnya untuk mengatasi kelemahan kedua sistem tersebut. Sistem ini menggunakan algoritma kriptografi </w:t>
+      </w:r>
+      <w:r>
+        <w:t xml:space="preserve">kunci </w:t>
+      </w:r>
+      <w:r>
+        <w:t xml:space="preserve">simetris AES (Advanced Encryption System) dan algoritma kriptografi </w:t>
+      </w:r>
+      <w:r>
+        <w:t xml:space="preserve">kunci </w:t>
+      </w:r>
+      <w:r>
+        <w:t>asimetris RSA (Rivest Shamir Adleman).</w:t>
       </w:r>
     </w:p>
     <w:p/>
@@ -8241,7 +8259,13 @@
               <w:ind w:left="1" w:right="1"/>
             </w:pPr>
             <w:r>
-              <w:t xml:space="preserve">Pada tahap ini menentukan kebutuhan apa saja kebutuhan bagi pengembangan aplikasi. </w:t>
+              <w:t xml:space="preserve">Pada tahap ini menentukan kebutuhan </w:t>
+            </w:r>
+            <w:r>
+              <w:t xml:space="preserve">yang diperlukan </w:t>
+            </w:r>
+            <w:r>
+              <w:t xml:space="preserve">bagi pengembangan aplikasi. </w:t>
             </w:r>
           </w:p>
         </w:tc>
@@ -8287,7 +8311,7 @@
               <w:jc w:val="left"/>
             </w:pPr>
             <w:r>
-              <w:t xml:space="preserve">Pengumpulan data  </w:t>
+              <w:t>Pengujian algoritma kriptografi simetris dan asimetris</w:t>
             </w:r>
           </w:p>
         </w:tc>
@@ -8303,21 +8327,11 @@
           </w:tcPr>
           <w:p>
             <w:pPr>
-              <w:spacing w:after="130" w:line="352" w:lineRule="auto"/>
-              <w:ind w:left="1"/>
-            </w:pPr>
-            <w:r>
-              <w:t xml:space="preserve">Pada tahap ini menentukan apa saja kebutuhan data untuk melakukan </w:t>
-            </w:r>
-          </w:p>
-          <w:p>
-            <w:pPr>
-              <w:spacing w:line="276" w:lineRule="auto"/>
-              <w:ind w:left="1"/>
+              <w:spacing w:line="276" w:lineRule="auto"/>
               <w:jc w:val="left"/>
             </w:pPr>
             <w:r>
-              <w:t xml:space="preserve">perancangan sistem </w:t>
+              <w:t>Melakukan pengujian pada tiap – tiap algoritma kriptografi</w:t>
             </w:r>
           </w:p>
         </w:tc>
@@ -8363,7 +8377,13 @@
               <w:jc w:val="left"/>
             </w:pPr>
             <w:r>
-              <w:t xml:space="preserve">Perancangan sistem </w:t>
+              <w:t>P</w:t>
+            </w:r>
+            <w:r>
+              <w:t>enggabungan dan p</w:t>
+            </w:r>
+            <w:r>
+              <w:t>erancangan alur sistem</w:t>
             </w:r>
           </w:p>
         </w:tc>
@@ -8383,7 +8403,10 @@
               <w:ind w:left="1"/>
             </w:pPr>
             <w:r>
-              <w:t xml:space="preserve">Pada tahap ini melakukan perancangan sistem yang dibutuhkan </w:t>
+              <w:t xml:space="preserve">Pada tahap ini melakukan penggabungan kedua algoritma kriptografi dan perancangan alur </w:t>
+            </w:r>
+            <w:r>
+              <w:t>sistem</w:t>
             </w:r>
           </w:p>
         </w:tc>
@@ -8429,7 +8452,10 @@
               <w:jc w:val="left"/>
             </w:pPr>
             <w:r>
-              <w:t xml:space="preserve">Perancangan node microservice </w:t>
+              <w:t xml:space="preserve">Perancangan </w:t>
+            </w:r>
+            <w:r>
+              <w:t>sistem kriptografi hybrid</w:t>
             </w:r>
           </w:p>
         </w:tc>
@@ -8449,7 +8475,10 @@
               <w:ind w:left="1"/>
             </w:pPr>
             <w:r>
-              <w:t xml:space="preserve">Pada tahap ini melakukan perancangan node microservices yang dibutuhkan </w:t>
+              <w:t xml:space="preserve">Pada tahap ini melakukan perancangan </w:t>
+            </w:r>
+            <w:r>
+              <w:t>sistem kriptografi hybrid</w:t>
             </w:r>
           </w:p>
         </w:tc>
@@ -8581,7 +8610,16 @@
               <w:ind w:left="1"/>
             </w:pPr>
             <w:r>
-              <w:t xml:space="preserve">Pada tahap ini melakukan pengecekan terhadap fitur yang terdapat pada setiap service </w:t>
+              <w:t xml:space="preserve">Pada tahap ini melakukan pengecekan terhadap </w:t>
+            </w:r>
+            <w:r>
+              <w:t xml:space="preserve">fungsi – fungsi </w:t>
+            </w:r>
+            <w:r>
+              <w:t xml:space="preserve">yang terdapat pada </w:t>
+            </w:r>
+            <w:r>
+              <w:t>aplikasi</w:t>
             </w:r>
           </w:p>
         </w:tc>
@@ -8661,7 +8699,10 @@
               <w:ind w:left="1"/>
             </w:pPr>
             <w:r>
-              <w:t xml:space="preserve">Pada tahap ini melakukan implementasi penggunaan microservices </w:t>
+              <w:t xml:space="preserve">Pada tahap ini melakukan implementasi penggunaan </w:t>
+            </w:r>
+            <w:r>
+              <w:t>sistem kriptografi hybrid</w:t>
             </w:r>
           </w:p>
         </w:tc>
@@ -14306,15 +14347,10 @@
           <w:rFonts w:cs="Times New Roman"/>
           <w:szCs w:val="24"/>
         </w:rPr>
-        <w:t xml:space="preserve">Memahami dasar </w:t>
-      </w:r>
-      <w:r>
-        <w:rPr>
-          <w:rFonts w:cs="Times New Roman"/>
-          <w:szCs w:val="24"/>
-        </w:rPr>
-        <w:t>kriptografi simetris</w:t>
-      </w:r>
+        <w:t>Memahami dasar matematika</w:t>
+      </w:r>
+      <w:bookmarkStart w:id="4" w:name="_GoBack"/>
+      <w:bookmarkEnd w:id="4"/>
     </w:p>
     <w:p>
       <w:pPr>
@@ -14335,7 +14371,14 @@
           <w:rFonts w:cs="Times New Roman"/>
           <w:szCs w:val="24"/>
         </w:rPr>
-        <w:t>Memahami dasar kriptografi asimetris</w:t>
+        <w:t xml:space="preserve">Memahami dasar </w:t>
+      </w:r>
+      <w:r>
+        <w:rPr>
+          <w:rFonts w:cs="Times New Roman"/>
+          <w:szCs w:val="24"/>
+        </w:rPr>
+        <w:t>kriptografi simetris</w:t>
       </w:r>
     </w:p>
     <w:p>
@@ -14357,14 +14400,7 @@
           <w:rFonts w:cs="Times New Roman"/>
           <w:szCs w:val="24"/>
         </w:rPr>
-        <w:t xml:space="preserve">Memahami </w:t>
-      </w:r>
-      <w:r>
-        <w:rPr>
-          <w:rFonts w:cs="Times New Roman"/>
-          <w:szCs w:val="24"/>
-        </w:rPr>
-        <w:t>dasar penggunaan aplikasi desktop</w:t>
+        <w:t>Memahami dasar kriptografi asimetris</w:t>
       </w:r>
       <w:r>
         <w:rPr>
@@ -14406,7 +14442,7 @@
         <w:spacing w:before="0"/>
         <w:ind w:left="567" w:hanging="567"/>
       </w:pPr>
-      <w:bookmarkStart w:id="4" w:name="_Toc46440778"/>
+      <w:bookmarkStart w:id="5" w:name="_Toc46440778"/>
       <w:r>
         <w:lastRenderedPageBreak/>
         <w:t>Imp</w:t>
@@ -14417,7 +14453,7 @@
       <w:r>
         <w:t>ementasi Aplikasi</w:t>
       </w:r>
-      <w:bookmarkEnd w:id="4"/>
+      <w:bookmarkEnd w:id="5"/>
     </w:p>
     <w:p>
       <w:r>
@@ -15143,8 +15179,6 @@
           </wp:inline>
         </w:drawing>
       </w:r>
-      <w:bookmarkStart w:id="5" w:name="_GoBack"/>
-      <w:bookmarkEnd w:id="5"/>
     </w:p>
     <w:p>
       <w:r>
@@ -15227,10 +15261,7 @@
         <w:spacing w:line="350" w:lineRule="auto"/>
       </w:pPr>
       <w:r>
-        <w:t>L</w:t>
-      </w:r>
-      <w:r>
-        <w:t xml:space="preserve">ingkup dan lingkungan  dari perangkat lunak yang telah penulis buat adalah sebagai berikut : </w:t>
+        <w:t xml:space="preserve">Lingkup dan lingkungan  dari perangkat lunak yang telah penulis buat adalah sebagai berikut : </w:t>
       </w:r>
     </w:p>
     <w:p>
@@ -23792,7 +23823,7 @@
 </file>
 
 <file path=customXml/itemProps1.xml><?xml version="1.0" encoding="utf-8"?>
-<ds:datastoreItem xmlns:ds="http://schemas.openxmlformats.org/officeDocument/2006/customXml" ds:itemID="{314780FA-3D6E-4726-9F76-30EA2DF68956}">
+<ds:datastoreItem xmlns:ds="http://schemas.openxmlformats.org/officeDocument/2006/customXml" ds:itemID="{6B33CB01-6D8C-4360-A7D0-F10808E4F397}">
   <ds:schemaRefs>
     <ds:schemaRef ds:uri="http://schemas.openxmlformats.org/officeDocument/2006/bibliography"/>
   </ds:schemaRefs>
